--- a/KateMassage.docx
+++ b/KateMassage.docx
@@ -141,6 +141,7 @@
           <w:spacing w:val="0"/>
           <w:sz w:val="55"/>
         </w:rPr>
+        <w:t>caring-hands.github.io</w:t>
       </w:r>
     </w:p>
     <w:p>
@@ -160,7 +161,7 @@
           <w:spacing w:val="0"/>
           <w:sz w:val="55"/>
         </w:rPr>
-        <w:t>Caringhands</w:t>
+        <w:t>c</w:t>
       </w:r>
       <w:r>
         <w:rPr>
@@ -173,8 +174,15 @@
           <w:spacing w:val="0"/>
           <w:sz w:val="55"/>
         </w:rPr>
-        <w:t xml:space="preserve"> </w:t>
-      </w:r>
+        <w:t xml:space="preserve">aring-hands </w:t>
+      </w:r>
+    </w:p>
+    <w:p>
+      <w:pPr>
+        <w:pStyle w:val="Normal"/>
+        <w:jc w:val="left"/>
+        <w:rPr/>
+      </w:pPr>
       <w:bookmarkStart w:id="0" w:name="__DdeLink__18_1838058129"/>
       <w:r>
         <w:rPr>
@@ -195,12 +203,11 @@
       <w:pPr>
         <w:pStyle w:val="Normal"/>
         <w:jc w:val="left"/>
-        <w:rPr/>
-      </w:pPr>
-      <w:r>
-        <w:rPr>
-          <w:rFonts w:ascii="Georgia;serif" w:hAnsi="Georgia;serif"/>
-          <w:b w:val="false"/>
+        <w:rPr>
+          <w:rFonts w:ascii="Georgia;serif" w:hAnsi="Georgia;serif"/>
+          <w:b w:val="false"/>
+          <w:b w:val="false"/>
+          <w:i w:val="false"/>
           <w:i w:val="false"/>
           <w:caps w:val="false"/>
           <w:smallCaps w:val="false"/>
@@ -208,7 +215,9 @@
           <w:spacing w:val="0"/>
           <w:sz w:val="55"/>
         </w:rPr>
-        <w:t>Lovingtouch</w:t>
+      </w:pPr>
+      <w:r>
+        <w:rPr/>
       </w:r>
     </w:p>
     <w:p>
@@ -247,7 +256,7 @@
                 <wp:positionV relativeFrom="line">
                   <wp:posOffset>635</wp:posOffset>
                 </wp:positionV>
-                <wp:extent cx="211455" cy="211455"/>
+                <wp:extent cx="212090" cy="212090"/>
                 <wp:effectExtent l="0" t="0" r="0" b="0"/>
                 <wp:wrapSquare wrapText="largest"/>
                 <wp:docPr id="1" name="Frame1"/>
@@ -258,7 +267,7 @@
                       <wps:spPr>
                         <a:xfrm>
                           <a:off x="0" y="0"/>
-                          <a:ext cx="210960" cy="210960"/>
+                          <a:ext cx="211320" cy="211320"/>
                         </a:xfrm>
                         <a:prstGeom prst="rect">
                           <a:avLst/>
@@ -280,10 +289,14 @@
                             <w:pPr>
                               <w:pStyle w:val="TextBody"/>
                               <w:spacing w:lineRule="auto" w:line="276" w:before="0" w:after="140"/>
-                              <w:rPr/>
+                              <w:rPr>
+                                <w:color w:val="000000"/>
+                              </w:rPr>
                             </w:pPr>
                             <w:r>
-                              <w:rPr/>
+                              <w:rPr>
+                                <w:color w:val="000000"/>
+                              </w:rPr>
                             </w:r>
                           </w:p>
                         </w:txbxContent>
@@ -299,7 +312,7 @@
           </mc:Choice>
           <mc:Fallback>
             <w:pict>
-              <v:rect id="shape_0" ID="Frame1" stroked="f" style="position:absolute;margin-left:0pt;margin-top:0.05pt;width:16.55pt;height:16.55pt;mso-position-horizontal:left">
+              <v:rect id="shape_0" ID="Frame1" stroked="f" style="position:absolute;margin-left:0pt;margin-top:0.05pt;width:16.6pt;height:16.6pt;mso-position-horizontal:left">
                 <w10:wrap type="none"/>
                 <v:fill o:detectmouseclick="t" on="false"/>
                 <v:stroke color="#3465a4" joinstyle="round" endcap="flat"/>
@@ -309,10 +322,14 @@
                       <w:pPr>
                         <w:pStyle w:val="TextBody"/>
                         <w:spacing w:lineRule="auto" w:line="276" w:before="0" w:after="140"/>
-                        <w:rPr/>
+                        <w:rPr>
+                          <w:color w:val="000000"/>
+                        </w:rPr>
                       </w:pPr>
                       <w:r>
-                        <w:rPr/>
+                        <w:rPr>
+                          <w:color w:val="000000"/>
+                        </w:rPr>
                       </w:r>
                     </w:p>
                   </w:txbxContent>

--- a/KateMassage.docx
+++ b/KateMassage.docx
@@ -236,25 +236,16 @@
           <w:spacing w:val="0"/>
           <w:sz w:val="55"/>
         </w:rPr>
-      </w:r>
-    </w:p>
-    <w:p>
-      <w:pPr>
-        <w:pStyle w:val="Normal"/>
-        <w:jc w:val="left"/>
-        <w:rPr/>
-      </w:pPr>
-      <w:r>
         <mc:AlternateContent>
           <mc:Choice Requires="wps">
             <w:drawing>
               <wp:anchor behindDoc="0" distT="0" distB="0" distL="0" distR="43815" simplePos="0" locked="0" layoutInCell="1" allowOverlap="1" relativeHeight="2">
                 <wp:simplePos x="0" y="0"/>
                 <wp:positionH relativeFrom="column">
-                  <wp:align>left</wp:align>
+                  <wp:posOffset>-95885</wp:posOffset>
                 </wp:positionH>
-                <wp:positionV relativeFrom="line">
-                  <wp:posOffset>635</wp:posOffset>
+                <wp:positionV relativeFrom="paragraph">
+                  <wp:posOffset>14605</wp:posOffset>
                 </wp:positionV>
                 <wp:extent cx="212090" cy="212090"/>
                 <wp:effectExtent l="0" t="0" r="0" b="0"/>
@@ -312,7 +303,7 @@
           </mc:Choice>
           <mc:Fallback>
             <w:pict>
-              <v:rect id="shape_0" ID="Frame1" stroked="f" style="position:absolute;margin-left:0pt;margin-top:0.05pt;width:16.6pt;height:16.6pt;mso-position-horizontal:left">
+              <v:rect id="shape_0" ID="Frame1" stroked="f" style="position:absolute;margin-left:-7.55pt;margin-top:1.15pt;width:16.6pt;height:16.6pt">
                 <w10:wrap type="none"/>
                 <v:fill o:detectmouseclick="t" on="false"/>
                 <v:stroke color="#3465a4" joinstyle="round" endcap="flat"/>
@@ -339,6 +330,14 @@
           </mc:Fallback>
         </mc:AlternateContent>
       </w:r>
+    </w:p>
+    <w:p>
+      <w:pPr>
+        <w:pStyle w:val="Normal"/>
+        <w:jc w:val="left"/>
+        <w:rPr/>
+      </w:pPr>
+      <w:r/>
       <w:r>
         <w:rPr>
           <w:rFonts w:ascii="Georgia;serif" w:hAnsi="Georgia;serif"/>
@@ -455,7 +454,38 @@
           <w:rFonts w:ascii="inherit" w:hAnsi="inherit"/>
           <w:spacing w:val="0"/>
         </w:rPr>
-        <w:t xml:space="preserve">If you notice you’re tired or stressed, if you want to relax deeply and be reconnected to your body sensations again, if you want to give your body a healthy gift of feeling nurtured, loved, being at peace and cared for, an ancient practice of Tibetan oil massage, Thai oil or Thai Yoga massage is at your help. I can come to your place at the convenient time. I speak English and Russian as well. You have to simply contact me to appoint the details of time and location. I'll be glad to give you one or couple of sessions. Keep well! A few words about it: </w:t>
+        <w:t xml:space="preserve">If you notice you’re tired or stressed, if you want to relax deeply and be reconnected to your body sensations again, if you want to give your body a healthy gift of feeling nurtured, loved, being at peace and cared for, an ancient practice of Tibetan oil massage, Thai oil or Thai Yoga massage is at your help. I can come to your place at the convenient time. I speak English and Russian as well. You have to simply contact me to appoint the details of time and location. I'll be glad to give you one or couple of sessions. Keep well! </w:t>
+      </w:r>
+    </w:p>
+    <w:p>
+      <w:pPr>
+        <w:pStyle w:val="Normal"/>
+        <w:spacing w:before="0" w:after="384"/>
+        <w:ind w:left="0" w:right="0" w:hanging="0"/>
+        <w:jc w:val="left"/>
+        <w:rPr>
+          <w:rFonts w:ascii="inherit" w:hAnsi="inherit"/>
+          <w:spacing w:val="0"/>
+        </w:rPr>
+      </w:pPr>
+      <w:r>
+        <w:rPr/>
+      </w:r>
+    </w:p>
+    <w:p>
+      <w:pPr>
+        <w:pStyle w:val="Normal"/>
+        <w:spacing w:before="0" w:after="384"/>
+        <w:ind w:left="0" w:right="0" w:hanging="0"/>
+        <w:jc w:val="left"/>
+        <w:rPr/>
+      </w:pPr>
+      <w:r>
+        <w:rPr>
+          <w:rFonts w:ascii="inherit" w:hAnsi="inherit"/>
+          <w:spacing w:val="0"/>
+        </w:rPr>
+        <w:t xml:space="preserve">A few words about it: </w:t>
       </w:r>
     </w:p>
     <w:p>
